--- a/进货销售人员_用例文档/进货销售人员_用例文档.docx
+++ b/进货销售人员_用例文档/进货销售人员_用例文档.docx
@@ -2,7 +2,13 @@
 <file path=word/document.xml><?xml version="1.0" encoding="utf-8"?>
 <w:document xmlns:wpc="http://schemas.microsoft.com/office/word/2010/wordprocessingCanvas" xmlns:mc="http://schemas.openxmlformats.org/markup-compatibility/2006" xmlns:o="urn:schemas-microsoft-com:office:office" xmlns:r="http://schemas.openxmlformats.org/officeDocument/2006/relationships" xmlns:m="http://schemas.openxmlformats.org/officeDocument/2006/math" xmlns:v="urn:schemas-microsoft-com:vml" xmlns:wp14="http://schemas.microsoft.com/office/word/2010/wordprocessingDrawing" xmlns:wp="http://schemas.openxmlformats.org/drawingml/2006/wordprocessingDrawing" xmlns:w10="urn:schemas-microsoft-com:office:word" xmlns:w="http://schemas.openxmlformats.org/wordprocessingml/2006/main" xmlns:w14="http://schemas.microsoft.com/office/word/2010/wordml" xmlns:wpg="http://schemas.microsoft.com/office/word/2010/wordprocessingGroup" xmlns:wpi="http://schemas.microsoft.com/office/word/2010/wordprocessingInk" xmlns:wne="http://schemas.microsoft.com/office/word/2006/wordml" xmlns:wps="http://schemas.microsoft.com/office/word/2010/wordprocessingShape" mc:Ignorable="w14 wp14">
   <w:body>
-    <w:p/>
+    <w:p>
+      <w:pPr>
+        <w:rPr>
+          <w:rFonts w:eastAsia="宋体" w:hint="eastAsia"/>
+        </w:rPr>
+      </w:pPr>
+    </w:p>
     <w:tbl>
       <w:tblPr>
         <w:tblStyle w:val="a3"/>
@@ -747,8 +753,6 @@
               </w:rPr>
               <w:t>（1）</w:t>
             </w:r>
-            <w:bookmarkStart w:id="0" w:name="_GoBack"/>
-            <w:bookmarkEnd w:id="0"/>
             <w:r>
               <w:rPr>
                 <w:rFonts w:ascii="宋体" w:eastAsia="宋体" w:hAnsi="宋体" w:cs="宋体" w:hint="eastAsia"/>
@@ -1650,15 +1654,6 @@
               <w:t>进货单等待审批</w:t>
             </w:r>
           </w:p>
-          <w:p>
-            <w:pPr>
-              <w:pStyle w:val="a6"/>
-              <w:ind w:left="360" w:firstLineChars="0" w:firstLine="0"/>
-              <w:rPr>
-                <w:rFonts w:eastAsia="宋体" w:hint="eastAsia"/>
-              </w:rPr>
-            </w:pPr>
-          </w:p>
         </w:tc>
       </w:tr>
       <w:tr>
@@ -1857,15 +1852,7 @@
                 <w:rFonts w:hint="eastAsia"/>
                 <w:bCs/>
               </w:rPr>
-              <w:t>商品编号，名称，型号，数量，金额，</w:t>
-            </w:r>
-            <w:r>
-              <w:rPr>
-                <w:rFonts w:hint="eastAsia"/>
-                <w:bCs/>
-              </w:rPr>
-              <w:lastRenderedPageBreak/>
-              <w:t>备注</w:t>
+              <w:t>商品编号，名称，型号，数量，金额，备注</w:t>
             </w:r>
             <w:r>
               <w:rPr>
@@ -1886,6 +1873,7 @@
               <w:rPr>
                 <w:rFonts w:eastAsia="宋体" w:hint="eastAsia"/>
               </w:rPr>
+              <w:lastRenderedPageBreak/>
               <w:t xml:space="preserve">  </w:t>
             </w:r>
             <w:r>
@@ -2925,7 +2913,6 @@
               <w:rPr>
                 <w:rFonts w:eastAsia="宋体" w:hint="eastAsia"/>
               </w:rPr>
-              <w:lastRenderedPageBreak/>
               <w:t>6</w:t>
             </w:r>
             <w:r>
@@ -2973,6 +2960,7 @@
                 <w:rFonts w:eastAsia="宋体" w:hint="eastAsia"/>
                 <w:bCs/>
               </w:rPr>
+              <w:lastRenderedPageBreak/>
               <w:t>系统自动计算后显示</w:t>
             </w:r>
             <w:r>
@@ -3315,6 +3303,7 @@
               <w:ind w:left="360" w:firstLineChars="0" w:firstLine="0"/>
               <w:rPr>
                 <w:rFonts w:eastAsia="宋体" w:hint="eastAsia"/>
+                <w:i/>
               </w:rPr>
             </w:pPr>
             <w:r>
@@ -3323,24 +3312,29 @@
               </w:rPr>
               <w:t xml:space="preserve">  </w:t>
             </w:r>
-            <w:r>
-              <w:rPr>
-                <w:rFonts w:eastAsia="宋体" w:hint="eastAsia"/>
+            <w:bookmarkStart w:id="0" w:name="_GoBack"/>
+            <w:r>
+              <w:rPr>
+                <w:rFonts w:eastAsia="宋体" w:hint="eastAsia"/>
+                <w:i/>
               </w:rPr>
               <w:t>销售人员重复</w:t>
             </w:r>
             <w:r>
               <w:rPr>
                 <w:rFonts w:eastAsia="宋体" w:hint="eastAsia"/>
+                <w:i/>
               </w:rPr>
               <w:t>3</w:t>
             </w:r>
             <w:r>
               <w:rPr>
                 <w:rFonts w:eastAsia="宋体" w:hint="eastAsia"/>
+                <w:i/>
               </w:rPr>
               <w:t>直到所有商品信息输入完毕</w:t>
             </w:r>
+            <w:bookmarkEnd w:id="0"/>
           </w:p>
           <w:p>
             <w:pPr>
@@ -3668,7 +3662,7 @@
               <w:pStyle w:val="a6"/>
               <w:ind w:left="600" w:firstLineChars="0" w:firstLine="0"/>
               <w:rPr>
-                <w:rFonts w:ascii="宋体" w:eastAsia="宋体" w:hAnsi="宋体" w:cs="宋体" w:hint="eastAsia"/>
+                <w:rFonts w:ascii="宋体" w:eastAsia="宋体" w:hAnsi="宋体" w:cs="宋体"/>
               </w:rPr>
             </w:pPr>
             <w:r>
@@ -6362,7 +6356,7 @@
   <a:extraClrSchemeLst/>
   <a:extLst>
     <a:ext uri="{05A4C25C-085E-4340-85A3-A5531E510DB2}">
-      <thm15:themeFamily xmlns="" xmlns:thm15="http://schemas.microsoft.com/office/thememl/2012/main" name="Office Theme" id="{62F939B6-93AF-4DB8-9C6B-D6C7DFDC589F}" vid="{4A3C46E8-61CC-4603-A589-7422A47A8E4A}"/>
+      <thm15:themeFamily xmlns:thm15="http://schemas.microsoft.com/office/thememl/2012/main" xmlns="" name="Office Theme" id="{62F939B6-93AF-4DB8-9C6B-D6C7DFDC589F}" vid="{4A3C46E8-61CC-4603-A589-7422A47A8E4A}"/>
     </a:ext>
   </a:extLst>
 </a:theme>

--- a/进货销售人员_用例文档/进货销售人员_用例文档.docx
+++ b/进货销售人员_用例文档/进货销售人员_用例文档.docx
@@ -2,13 +2,7 @@
 <file path=word/document.xml><?xml version="1.0" encoding="utf-8"?>
 <w:document xmlns:wpc="http://schemas.microsoft.com/office/word/2010/wordprocessingCanvas" xmlns:mc="http://schemas.openxmlformats.org/markup-compatibility/2006" xmlns:o="urn:schemas-microsoft-com:office:office" xmlns:r="http://schemas.openxmlformats.org/officeDocument/2006/relationships" xmlns:m="http://schemas.openxmlformats.org/officeDocument/2006/math" xmlns:v="urn:schemas-microsoft-com:vml" xmlns:wp14="http://schemas.microsoft.com/office/word/2010/wordprocessingDrawing" xmlns:wp="http://schemas.openxmlformats.org/drawingml/2006/wordprocessingDrawing" xmlns:w10="urn:schemas-microsoft-com:office:word" xmlns:w="http://schemas.openxmlformats.org/wordprocessingml/2006/main" xmlns:w14="http://schemas.microsoft.com/office/word/2010/wordml" xmlns:wpg="http://schemas.microsoft.com/office/word/2010/wordprocessingGroup" xmlns:wpi="http://schemas.microsoft.com/office/word/2010/wordprocessingInk" xmlns:wne="http://schemas.microsoft.com/office/word/2006/wordml" xmlns:wps="http://schemas.microsoft.com/office/word/2010/wordprocessingShape" mc:Ignorable="w14 wp14">
   <w:body>
-    <w:p>
-      <w:pPr>
-        <w:rPr>
-          <w:rFonts w:eastAsia="宋体" w:hint="eastAsia"/>
-        </w:rPr>
-      </w:pPr>
-    </w:p>
+    <w:p/>
     <w:tbl>
       <w:tblPr>
         <w:tblStyle w:val="a3"/>
@@ -753,6 +747,8 @@
               </w:rPr>
               <w:t>（1）</w:t>
             </w:r>
+            <w:bookmarkStart w:id="0" w:name="_GoBack"/>
+            <w:bookmarkEnd w:id="0"/>
             <w:r>
               <w:rPr>
                 <w:rFonts w:ascii="宋体" w:eastAsia="宋体" w:hAnsi="宋体" w:cs="宋体" w:hint="eastAsia"/>
@@ -1654,6 +1650,15 @@
               <w:t>进货单等待审批</w:t>
             </w:r>
           </w:p>
+          <w:p>
+            <w:pPr>
+              <w:pStyle w:val="a6"/>
+              <w:ind w:left="360" w:firstLineChars="0" w:firstLine="0"/>
+              <w:rPr>
+                <w:rFonts w:eastAsia="宋体" w:hint="eastAsia"/>
+              </w:rPr>
+            </w:pPr>
+          </w:p>
         </w:tc>
       </w:tr>
       <w:tr>
@@ -1852,7 +1857,15 @@
                 <w:rFonts w:hint="eastAsia"/>
                 <w:bCs/>
               </w:rPr>
-              <w:t>商品编号，名称，型号，数量，金额，备注</w:t>
+              <w:t>商品编号，名称，型号，数量，金额，</w:t>
+            </w:r>
+            <w:r>
+              <w:rPr>
+                <w:rFonts w:hint="eastAsia"/>
+                <w:bCs/>
+              </w:rPr>
+              <w:lastRenderedPageBreak/>
+              <w:t>备注</w:t>
             </w:r>
             <w:r>
               <w:rPr>
@@ -1873,7 +1886,6 @@
               <w:rPr>
                 <w:rFonts w:eastAsia="宋体" w:hint="eastAsia"/>
               </w:rPr>
-              <w:lastRenderedPageBreak/>
               <w:t xml:space="preserve">  </w:t>
             </w:r>
             <w:r>
@@ -2913,6 +2925,7 @@
               <w:rPr>
                 <w:rFonts w:eastAsia="宋体" w:hint="eastAsia"/>
               </w:rPr>
+              <w:lastRenderedPageBreak/>
               <w:t>6</w:t>
             </w:r>
             <w:r>
@@ -2960,7 +2973,6 @@
                 <w:rFonts w:eastAsia="宋体" w:hint="eastAsia"/>
                 <w:bCs/>
               </w:rPr>
-              <w:lastRenderedPageBreak/>
               <w:t>系统自动计算后显示</w:t>
             </w:r>
             <w:r>
@@ -3303,7 +3315,6 @@
               <w:ind w:left="360" w:firstLineChars="0" w:firstLine="0"/>
               <w:rPr>
                 <w:rFonts w:eastAsia="宋体" w:hint="eastAsia"/>
-                <w:i/>
               </w:rPr>
             </w:pPr>
             <w:r>
@@ -3312,29 +3323,24 @@
               </w:rPr>
               <w:t xml:space="preserve">  </w:t>
             </w:r>
-            <w:bookmarkStart w:id="0" w:name="_GoBack"/>
-            <w:r>
-              <w:rPr>
-                <w:rFonts w:eastAsia="宋体" w:hint="eastAsia"/>
-                <w:i/>
+            <w:r>
+              <w:rPr>
+                <w:rFonts w:eastAsia="宋体" w:hint="eastAsia"/>
               </w:rPr>
               <w:t>销售人员重复</w:t>
             </w:r>
             <w:r>
               <w:rPr>
                 <w:rFonts w:eastAsia="宋体" w:hint="eastAsia"/>
-                <w:i/>
               </w:rPr>
               <w:t>3</w:t>
             </w:r>
             <w:r>
               <w:rPr>
                 <w:rFonts w:eastAsia="宋体" w:hint="eastAsia"/>
-                <w:i/>
               </w:rPr>
               <w:t>直到所有商品信息输入完毕</w:t>
             </w:r>
-            <w:bookmarkEnd w:id="0"/>
           </w:p>
           <w:p>
             <w:pPr>
@@ -3662,7 +3668,7 @@
               <w:pStyle w:val="a6"/>
               <w:ind w:left="600" w:firstLineChars="0" w:firstLine="0"/>
               <w:rPr>
-                <w:rFonts w:ascii="宋体" w:eastAsia="宋体" w:hAnsi="宋体" w:cs="宋体"/>
+                <w:rFonts w:ascii="宋体" w:eastAsia="宋体" w:hAnsi="宋体" w:cs="宋体" w:hint="eastAsia"/>
               </w:rPr>
             </w:pPr>
             <w:r>
@@ -6356,7 +6362,7 @@
   <a:extraClrSchemeLst/>
   <a:extLst>
     <a:ext uri="{05A4C25C-085E-4340-85A3-A5531E510DB2}">
-      <thm15:themeFamily xmlns:thm15="http://schemas.microsoft.com/office/thememl/2012/main" xmlns="" name="Office Theme" id="{62F939B6-93AF-4DB8-9C6B-D6C7DFDC589F}" vid="{4A3C46E8-61CC-4603-A589-7422A47A8E4A}"/>
+      <thm15:themeFamily xmlns="" xmlns:thm15="http://schemas.microsoft.com/office/thememl/2012/main" name="Office Theme" id="{62F939B6-93AF-4DB8-9C6B-D6C7DFDC589F}" vid="{4A3C46E8-61CC-4603-A589-7422A47A8E4A}"/>
     </a:ext>
   </a:extLst>
 </a:theme>
